--- a/checkpoint-1.docx
+++ b/checkpoint-1.docx
@@ -508,8 +508,167 @@
           <w:sz w:val="22"/>
           <w:szCs w:val="22"/>
         </w:rPr>
-        <w:t xml:space="preserve">Problem: </w:t>
-      </w:r>
+        <w:t xml:space="preserve">Problem </w:t>
+      </w:r>
+      <w:r>
+        <w:rPr>
+          <w:rFonts w:ascii="Arial" w:hAnsi="Arial" w:cs="Arial"/>
+          <w:color w:val="4C94D8" w:themeColor="text2" w:themeTint="80"/>
+          <w:sz w:val="22"/>
+          <w:szCs w:val="22"/>
+        </w:rPr>
+        <w:t>(possibilities)</w:t>
+      </w:r>
+    </w:p>
+    <w:p>
+      <w:pPr>
+        <w:pStyle w:val="font7"/>
+        <w:numPr>
+          <w:ilvl w:val="0"/>
+          <w:numId w:val="4"/>
+        </w:numPr>
+        <w:spacing w:before="0" w:beforeAutospacing="0" w:after="0" w:afterAutospacing="0"/>
+        <w:textAlignment w:val="baseline"/>
+        <w:rPr>
+          <w:rFonts w:ascii="Arial" w:hAnsi="Arial" w:cs="Arial"/>
+          <w:color w:val="000000"/>
+          <w:sz w:val="22"/>
+          <w:szCs w:val="22"/>
+        </w:rPr>
+      </w:pPr>
+      <w:r>
+        <w:rPr>
+          <w:rFonts w:ascii="Arial" w:hAnsi="Arial" w:cs="Arial"/>
+          <w:color w:val="4C94D8" w:themeColor="text2" w:themeTint="80"/>
+          <w:sz w:val="22"/>
+          <w:szCs w:val="22"/>
+        </w:rPr>
+        <w:t xml:space="preserve">How have incident patterns (frequency, severity) evolved over time? </w:t>
+      </w:r>
+    </w:p>
+    <w:p>
+      <w:pPr>
+        <w:pStyle w:val="font7"/>
+        <w:numPr>
+          <w:ilvl w:val="0"/>
+          <w:numId w:val="4"/>
+        </w:numPr>
+        <w:spacing w:before="0" w:beforeAutospacing="0" w:after="0" w:afterAutospacing="0"/>
+        <w:textAlignment w:val="baseline"/>
+        <w:rPr>
+          <w:rFonts w:ascii="Arial" w:hAnsi="Arial" w:cs="Arial"/>
+          <w:color w:val="000000"/>
+          <w:sz w:val="22"/>
+          <w:szCs w:val="22"/>
+        </w:rPr>
+      </w:pPr>
+      <w:r>
+        <w:rPr>
+          <w:rFonts w:ascii="Arial" w:hAnsi="Arial" w:cs="Arial"/>
+          <w:color w:val="4C94D8" w:themeColor="text2" w:themeTint="80"/>
+          <w:sz w:val="22"/>
+          <w:szCs w:val="22"/>
+        </w:rPr>
+        <w:t>Can we predict what issues might occur in a particular flight?</w:t>
+      </w:r>
+    </w:p>
+    <w:p>
+      <w:pPr>
+        <w:pStyle w:val="font7"/>
+        <w:numPr>
+          <w:ilvl w:val="0"/>
+          <w:numId w:val="4"/>
+        </w:numPr>
+        <w:spacing w:before="0" w:beforeAutospacing="0" w:after="0" w:afterAutospacing="0"/>
+        <w:textAlignment w:val="baseline"/>
+        <w:rPr>
+          <w:rFonts w:ascii="Arial" w:hAnsi="Arial" w:cs="Arial"/>
+          <w:color w:val="000000"/>
+          <w:sz w:val="22"/>
+          <w:szCs w:val="22"/>
+        </w:rPr>
+      </w:pPr>
+      <w:r>
+        <w:rPr>
+          <w:rFonts w:ascii="Arial" w:hAnsi="Arial" w:cs="Arial"/>
+          <w:color w:val="4C94D8" w:themeColor="text2" w:themeTint="80"/>
+          <w:sz w:val="22"/>
+          <w:szCs w:val="22"/>
+        </w:rPr>
+        <w:t xml:space="preserve">Can we trace any incident patterns to </w:t>
+      </w:r>
+      <w:proofErr w:type="gramStart"/>
+      <w:r>
+        <w:rPr>
+          <w:rFonts w:ascii="Arial" w:hAnsi="Arial" w:cs="Arial"/>
+          <w:color w:val="4C94D8" w:themeColor="text2" w:themeTint="80"/>
+          <w:sz w:val="22"/>
+          <w:szCs w:val="22"/>
+        </w:rPr>
+        <w:t>particular reforms</w:t>
+      </w:r>
+      <w:proofErr w:type="gramEnd"/>
+      <w:r>
+        <w:rPr>
+          <w:rFonts w:ascii="Arial" w:hAnsi="Arial" w:cs="Arial"/>
+          <w:color w:val="4C94D8" w:themeColor="text2" w:themeTint="80"/>
+          <w:sz w:val="22"/>
+          <w:szCs w:val="22"/>
+        </w:rPr>
+        <w:t xml:space="preserve"> or changes in aviation (e.g. volume)</w:t>
+      </w:r>
+      <w:r>
+        <w:rPr>
+          <w:rFonts w:ascii="Arial" w:hAnsi="Arial" w:cs="Arial"/>
+          <w:color w:val="4C94D8" w:themeColor="text2" w:themeTint="80"/>
+          <w:sz w:val="22"/>
+          <w:szCs w:val="22"/>
+        </w:rPr>
+        <w:t xml:space="preserve">? </w:t>
+      </w:r>
+    </w:p>
+    <w:p>
+      <w:pPr>
+        <w:pStyle w:val="font7"/>
+        <w:numPr>
+          <w:ilvl w:val="1"/>
+          <w:numId w:val="4"/>
+        </w:numPr>
+        <w:spacing w:before="0" w:beforeAutospacing="0" w:after="0" w:afterAutospacing="0"/>
+        <w:textAlignment w:val="baseline"/>
+        <w:rPr>
+          <w:rFonts w:ascii="Arial" w:hAnsi="Arial" w:cs="Arial"/>
+          <w:color w:val="000000"/>
+          <w:sz w:val="22"/>
+          <w:szCs w:val="22"/>
+        </w:rPr>
+      </w:pPr>
+      <w:r>
+        <w:rPr>
+          <w:rFonts w:ascii="Arial" w:hAnsi="Arial" w:cs="Arial"/>
+          <w:color w:val="4C94D8" w:themeColor="text2" w:themeTint="80"/>
+          <w:sz w:val="22"/>
+          <w:szCs w:val="22"/>
+        </w:rPr>
+        <w:t>Would require additional data / historical information</w:t>
+      </w:r>
+    </w:p>
+    <w:p>
+      <w:pPr>
+        <w:pStyle w:val="font7"/>
+        <w:numPr>
+          <w:ilvl w:val="0"/>
+          <w:numId w:val="4"/>
+        </w:numPr>
+        <w:spacing w:before="0" w:beforeAutospacing="0" w:after="0" w:afterAutospacing="0"/>
+        <w:textAlignment w:val="baseline"/>
+        <w:rPr>
+          <w:rFonts w:ascii="Arial" w:hAnsi="Arial" w:cs="Arial"/>
+          <w:color w:val="000000"/>
+          <w:sz w:val="22"/>
+          <w:szCs w:val="22"/>
+        </w:rPr>
+      </w:pPr>
     </w:p>
     <w:p>
       <w:pPr>
@@ -690,6 +849,119 @@
     </w:lvl>
   </w:abstractNum>
   <w:abstractNum w:abstractNumId="1" w15:restartNumberingAfterBreak="0">
+    <w:nsid w:val="3B933FE2"/>
+    <w:multiLevelType w:val="hybridMultilevel"/>
+    <w:tmpl w:val="E3BADF92"/>
+    <w:lvl w:ilvl="0" w:tplc="04090001">
+      <w:start w:val="1"/>
+      <w:numFmt w:val="bullet"/>
+      <w:lvlText w:val=""/>
+      <w:lvlJc w:val="left"/>
+      <w:pPr>
+        <w:ind w:left="720" w:hanging="360"/>
+      </w:pPr>
+      <w:rPr>
+        <w:rFonts w:ascii="Symbol" w:hAnsi="Symbol" w:hint="default"/>
+      </w:rPr>
+    </w:lvl>
+    <w:lvl w:ilvl="1" w:tplc="04090003">
+      <w:start w:val="1"/>
+      <w:numFmt w:val="bullet"/>
+      <w:lvlText w:val="o"/>
+      <w:lvlJc w:val="left"/>
+      <w:pPr>
+        <w:ind w:left="1440" w:hanging="360"/>
+      </w:pPr>
+      <w:rPr>
+        <w:rFonts w:ascii="Courier New" w:hAnsi="Courier New" w:cs="Courier New" w:hint="default"/>
+      </w:rPr>
+    </w:lvl>
+    <w:lvl w:ilvl="2" w:tplc="04090005" w:tentative="1">
+      <w:start w:val="1"/>
+      <w:numFmt w:val="bullet"/>
+      <w:lvlText w:val=""/>
+      <w:lvlJc w:val="left"/>
+      <w:pPr>
+        <w:ind w:left="2160" w:hanging="360"/>
+      </w:pPr>
+      <w:rPr>
+        <w:rFonts w:ascii="Wingdings" w:hAnsi="Wingdings" w:hint="default"/>
+      </w:rPr>
+    </w:lvl>
+    <w:lvl w:ilvl="3" w:tplc="04090001" w:tentative="1">
+      <w:start w:val="1"/>
+      <w:numFmt w:val="bullet"/>
+      <w:lvlText w:val=""/>
+      <w:lvlJc w:val="left"/>
+      <w:pPr>
+        <w:ind w:left="2880" w:hanging="360"/>
+      </w:pPr>
+      <w:rPr>
+        <w:rFonts w:ascii="Symbol" w:hAnsi="Symbol" w:hint="default"/>
+      </w:rPr>
+    </w:lvl>
+    <w:lvl w:ilvl="4" w:tplc="04090003" w:tentative="1">
+      <w:start w:val="1"/>
+      <w:numFmt w:val="bullet"/>
+      <w:lvlText w:val="o"/>
+      <w:lvlJc w:val="left"/>
+      <w:pPr>
+        <w:ind w:left="3600" w:hanging="360"/>
+      </w:pPr>
+      <w:rPr>
+        <w:rFonts w:ascii="Courier New" w:hAnsi="Courier New" w:cs="Courier New" w:hint="default"/>
+      </w:rPr>
+    </w:lvl>
+    <w:lvl w:ilvl="5" w:tplc="04090005" w:tentative="1">
+      <w:start w:val="1"/>
+      <w:numFmt w:val="bullet"/>
+      <w:lvlText w:val=""/>
+      <w:lvlJc w:val="left"/>
+      <w:pPr>
+        <w:ind w:left="4320" w:hanging="360"/>
+      </w:pPr>
+      <w:rPr>
+        <w:rFonts w:ascii="Wingdings" w:hAnsi="Wingdings" w:hint="default"/>
+      </w:rPr>
+    </w:lvl>
+    <w:lvl w:ilvl="6" w:tplc="04090001" w:tentative="1">
+      <w:start w:val="1"/>
+      <w:numFmt w:val="bullet"/>
+      <w:lvlText w:val=""/>
+      <w:lvlJc w:val="left"/>
+      <w:pPr>
+        <w:ind w:left="5040" w:hanging="360"/>
+      </w:pPr>
+      <w:rPr>
+        <w:rFonts w:ascii="Symbol" w:hAnsi="Symbol" w:hint="default"/>
+      </w:rPr>
+    </w:lvl>
+    <w:lvl w:ilvl="7" w:tplc="04090003" w:tentative="1">
+      <w:start w:val="1"/>
+      <w:numFmt w:val="bullet"/>
+      <w:lvlText w:val="o"/>
+      <w:lvlJc w:val="left"/>
+      <w:pPr>
+        <w:ind w:left="5760" w:hanging="360"/>
+      </w:pPr>
+      <w:rPr>
+        <w:rFonts w:ascii="Courier New" w:hAnsi="Courier New" w:cs="Courier New" w:hint="default"/>
+      </w:rPr>
+    </w:lvl>
+    <w:lvl w:ilvl="8" w:tplc="04090005" w:tentative="1">
+      <w:start w:val="1"/>
+      <w:numFmt w:val="bullet"/>
+      <w:lvlText w:val=""/>
+      <w:lvlJc w:val="left"/>
+      <w:pPr>
+        <w:ind w:left="6480" w:hanging="360"/>
+      </w:pPr>
+      <w:rPr>
+        <w:rFonts w:ascii="Wingdings" w:hAnsi="Wingdings" w:hint="default"/>
+      </w:rPr>
+    </w:lvl>
+  </w:abstractNum>
+  <w:abstractNum w:abstractNumId="2" w15:restartNumberingAfterBreak="0">
     <w:nsid w:val="53371D05"/>
     <w:multiLevelType w:val="hybridMultilevel"/>
     <w:tmpl w:val="0232A2EC"/>
@@ -802,7 +1074,7 @@
       </w:rPr>
     </w:lvl>
   </w:abstractNum>
-  <w:abstractNum w:abstractNumId="2" w15:restartNumberingAfterBreak="0">
+  <w:abstractNum w:abstractNumId="3" w15:restartNumberingAfterBreak="0">
     <w:nsid w:val="780C36CD"/>
     <w:multiLevelType w:val="hybridMultilevel"/>
     <w:tmpl w:val="463A99BA"/>
@@ -916,12 +1188,15 @@
     </w:lvl>
   </w:abstractNum>
   <w:num w:numId="1" w16cid:durableId="506864791">
-    <w:abstractNumId w:val="2"/>
+    <w:abstractNumId w:val="3"/>
   </w:num>
   <w:num w:numId="2" w16cid:durableId="1748917565">
     <w:abstractNumId w:val="0"/>
   </w:num>
   <w:num w:numId="3" w16cid:durableId="1179663318">
+    <w:abstractNumId w:val="2"/>
+  </w:num>
+  <w:num w:numId="4" w16cid:durableId="2135976271">
     <w:abstractNumId w:val="1"/>
   </w:num>
 </w:numbering>

--- a/checkpoint-1.docx
+++ b/checkpoint-1.docx
@@ -247,6 +247,17 @@
           <w:szCs w:val="22"/>
           <w:bdr w:val="none" w:sz="0" w:space="0" w:color="auto" w:frame="1"/>
         </w:rPr>
+        <w:t xml:space="preserve"> 1</w:t>
+      </w:r>
+      <w:r>
+        <w:rPr>
+          <w:rStyle w:val="wixui-rich-texttext"/>
+          <w:rFonts w:ascii="Arial" w:eastAsiaTheme="majorEastAsia" w:hAnsi="Arial" w:cs="Arial"/>
+          <w:color w:val="000000"/>
+          <w:sz w:val="22"/>
+          <w:szCs w:val="22"/>
+          <w:bdr w:val="none" w:sz="0" w:space="0" w:color="auto" w:frame="1"/>
+        </w:rPr>
         <w:t>: Aviation Safety Reporting System (ASRS) database</w:t>
       </w:r>
     </w:p>
@@ -721,6 +732,15 @@
           <w:szCs w:val="22"/>
         </w:rPr>
       </w:pPr>
+      <w:r>
+        <w:rPr>
+          <w:rFonts w:ascii="Arial" w:hAnsi="Arial" w:cs="Arial"/>
+          <w:color w:val="000000"/>
+          <w:sz w:val="22"/>
+          <w:szCs w:val="22"/>
+        </w:rPr>
+        <w:t>Frequencies of incidents</w:t>
+      </w:r>
     </w:p>
     <w:p/>
     <w:sectPr>
